--- a/Coding Conventions.docx
+++ b/Coding Conventions.docx
@@ -130,7 +130,34 @@
     </w:p>
     <w:p>
       <w:r>
-        <w:t>For image, sound, and turn in files please prefix TGS_ for example TGS_FlyingMongose.png. Note that .c, .h</w:t>
+        <w:t>For image, sound, and turn in files please prefix TGS_</w:t>
+      </w:r>
+      <w:r>
+        <w:t>YOURNAME_</w:t>
+      </w:r>
+      <w:r>
+        <w:t xml:space="preserve"> for example </w:t>
+      </w:r>
+      <w:r>
+        <w:rPr>
+          <w:highlight w:val="lightGray"/>
+        </w:rPr>
+        <w:t>TGS_</w:t>
+      </w:r>
+      <w:r>
+        <w:rPr>
+          <w:highlight w:val="lightGray"/>
+        </w:rPr>
+        <w:t>Timmy_</w:t>
+      </w:r>
+      <w:r>
+        <w:rPr>
+          <w:highlight w:val="lightGray"/>
+        </w:rPr>
+        <w:t>FlyingMongose.png</w:t>
+      </w:r>
+      <w:r>
+        <w:t>. Note that .c, .h</w:t>
       </w:r>
       <w:proofErr w:type="gramStart"/>
       <w:r>
@@ -138,7 +165,12 @@
       </w:r>
       <w:proofErr w:type="spellStart"/>
       <w:r>
-        <w:t>lvl</w:t>
+        <w:t>lv</w:t>
+      </w:r>
+      <w:bookmarkStart w:id="3" w:name="_GoBack"/>
+      <w:bookmarkEnd w:id="3"/>
+      <w:r>
+        <w:t>l</w:t>
       </w:r>
       <w:proofErr w:type="spellEnd"/>
       <w:proofErr w:type="gramEnd"/>
@@ -159,12 +191,7 @@
       </w:r>
       <w:proofErr w:type="spellEnd"/>
       <w:r>
-        <w:t xml:space="preserve"> files are exe</w:t>
-      </w:r>
-      <w:bookmarkStart w:id="3" w:name="_GoBack"/>
-      <w:bookmarkEnd w:id="3"/>
-      <w:r>
-        <w:t>mpt from this rule as it will cause clutter.</w:t>
+        <w:t xml:space="preserve"> files are exempt from this rule as it will cause clutter.</w:t>
       </w:r>
     </w:p>
     <w:p>
